--- a/truancy/pattern.docx
+++ b/truancy/pattern.docx
@@ -314,7 +314,6 @@
         </w:rPr>
         <w:t xml:space="preserve">Время составления акта: </w:t>
       </w:r>
-      <w:proofErr w:type="gramStart"/>
       <w:r>
         <w:rPr>
           <w:rFonts w:ascii="Times New Roman" w:hAnsi="Times New Roman"/>
@@ -332,7 +331,6 @@
         </w:rPr>
         <w:t>ah</w:t>
       </w:r>
-      <w:proofErr w:type="gramEnd"/>
       <w:r>
         <w:rPr>
           <w:rFonts w:ascii="Times New Roman" w:hAnsi="Times New Roman"/>
@@ -456,15 +454,39 @@
           <w:sz w:val="24"/>
           <w:szCs w:val="24"/>
         </w:rPr>
-        <w:t>Мы, нижеподписавшиеся: главный бухгалтер Григорьева Е.В., специалист по кадрам Буланова С.П., секретарь Сергеева И.В., составили наст</w:t>
-      </w:r>
-      <w:r>
-        <w:rPr>
-          <w:rFonts w:ascii="Times New Roman" w:hAnsi="Times New Roman" w:cs="Times New Roman"/>
-          <w:sz w:val="24"/>
-          <w:szCs w:val="24"/>
-        </w:rPr>
-        <w:t xml:space="preserve">оящий акт о том, что сегодня, </w:t>
+        <w:t>Мы</w:t>
+      </w:r>
+      <w:r>
+        <w:rPr>
+          <w:rFonts w:ascii="Times New Roman" w:hAnsi="Times New Roman" w:cs="Times New Roman"/>
+          <w:sz w:val="24"/>
+          <w:szCs w:val="24"/>
+        </w:rPr>
+        <w:t xml:space="preserve">, </w:t>
+      </w:r>
+      <w:r>
+        <w:rPr>
+          <w:rFonts w:ascii="Times New Roman" w:hAnsi="Times New Roman" w:cs="Times New Roman"/>
+          <w:sz w:val="24"/>
+          <w:szCs w:val="24"/>
+        </w:rPr>
+        <w:t>нижеподписавшиеся</w:t>
+      </w:r>
+      <w:r>
+        <w:rPr>
+          <w:rFonts w:ascii="Times New Roman" w:hAnsi="Times New Roman" w:cs="Times New Roman"/>
+          <w:sz w:val="24"/>
+          <w:szCs w:val="24"/>
+        </w:rPr>
+        <w:t>:</w:t>
+      </w:r>
+      <w:r>
+        <w:rPr>
+          <w:rFonts w:ascii="Times New Roman" w:hAnsi="Times New Roman" w:cs="Times New Roman"/>
+          <w:sz w:val="24"/>
+          <w:szCs w:val="24"/>
+        </w:rPr>
+        <w:t xml:space="preserve"> </w:t>
       </w:r>
       <w:r>
         <w:rPr>
@@ -474,6 +496,160 @@
         </w:rPr>
         <w:t xml:space="preserve">{{ </w:t>
       </w:r>
+      <w:proofErr w:type="spellStart"/>
+      <w:r>
+        <w:rPr>
+          <w:rFonts w:ascii="Times New Roman" w:hAnsi="Times New Roman"/>
+          <w:sz w:val="24"/>
+          <w:szCs w:val="24"/>
+        </w:rPr>
+        <w:t>signatures</w:t>
+      </w:r>
+      <w:proofErr w:type="spellEnd"/>
+      <w:r>
+        <w:rPr>
+          <w:rFonts w:ascii="Times New Roman" w:hAnsi="Times New Roman"/>
+          <w:sz w:val="24"/>
+          <w:szCs w:val="24"/>
+        </w:rPr>
+        <w:t xml:space="preserve"> }}</w:t>
+      </w:r>
+      <w:r>
+        <w:rPr>
+          <w:rFonts w:ascii="Times New Roman" w:hAnsi="Times New Roman"/>
+          <w:sz w:val="24"/>
+          <w:szCs w:val="24"/>
+        </w:rPr>
+        <w:t xml:space="preserve"> </w:t>
+      </w:r>
+      <w:r>
+        <w:rPr>
+          <w:rFonts w:ascii="Times New Roman" w:hAnsi="Times New Roman" w:cs="Times New Roman"/>
+          <w:sz w:val="24"/>
+          <w:szCs w:val="24"/>
+        </w:rPr>
+        <w:t>составили</w:t>
+      </w:r>
+      <w:r>
+        <w:rPr>
+          <w:rFonts w:ascii="Times New Roman" w:hAnsi="Times New Roman" w:cs="Times New Roman"/>
+          <w:sz w:val="24"/>
+          <w:szCs w:val="24"/>
+        </w:rPr>
+        <w:t xml:space="preserve"> </w:t>
+      </w:r>
+      <w:r>
+        <w:rPr>
+          <w:rFonts w:ascii="Times New Roman" w:hAnsi="Times New Roman" w:cs="Times New Roman"/>
+          <w:sz w:val="24"/>
+          <w:szCs w:val="24"/>
+        </w:rPr>
+        <w:t>наст</w:t>
+      </w:r>
+      <w:r>
+        <w:rPr>
+          <w:rFonts w:ascii="Times New Roman" w:hAnsi="Times New Roman" w:cs="Times New Roman"/>
+          <w:sz w:val="24"/>
+          <w:szCs w:val="24"/>
+        </w:rPr>
+        <w:t>оящий</w:t>
+      </w:r>
+      <w:r>
+        <w:rPr>
+          <w:rFonts w:ascii="Times New Roman" w:hAnsi="Times New Roman" w:cs="Times New Roman"/>
+          <w:sz w:val="24"/>
+          <w:szCs w:val="24"/>
+        </w:rPr>
+        <w:t xml:space="preserve"> </w:t>
+      </w:r>
+      <w:r>
+        <w:rPr>
+          <w:rFonts w:ascii="Times New Roman" w:hAnsi="Times New Roman" w:cs="Times New Roman"/>
+          <w:sz w:val="24"/>
+          <w:szCs w:val="24"/>
+        </w:rPr>
+        <w:t>акт</w:t>
+      </w:r>
+      <w:r>
+        <w:rPr>
+          <w:rFonts w:ascii="Times New Roman" w:hAnsi="Times New Roman" w:cs="Times New Roman"/>
+          <w:sz w:val="24"/>
+          <w:szCs w:val="24"/>
+        </w:rPr>
+        <w:t xml:space="preserve"> </w:t>
+      </w:r>
+      <w:r>
+        <w:rPr>
+          <w:rFonts w:ascii="Times New Roman" w:hAnsi="Times New Roman" w:cs="Times New Roman"/>
+          <w:sz w:val="24"/>
+          <w:szCs w:val="24"/>
+        </w:rPr>
+        <w:t>о</w:t>
+      </w:r>
+      <w:r>
+        <w:rPr>
+          <w:rFonts w:ascii="Times New Roman" w:hAnsi="Times New Roman" w:cs="Times New Roman"/>
+          <w:sz w:val="24"/>
+          <w:szCs w:val="24"/>
+        </w:rPr>
+        <w:t xml:space="preserve"> </w:t>
+      </w:r>
+      <w:r>
+        <w:rPr>
+          <w:rFonts w:ascii="Times New Roman" w:hAnsi="Times New Roman" w:cs="Times New Roman"/>
+          <w:sz w:val="24"/>
+          <w:szCs w:val="24"/>
+        </w:rPr>
+        <w:t>том</w:t>
+      </w:r>
+      <w:r>
+        <w:rPr>
+          <w:rFonts w:ascii="Times New Roman" w:hAnsi="Times New Roman" w:cs="Times New Roman"/>
+          <w:sz w:val="24"/>
+          <w:szCs w:val="24"/>
+        </w:rPr>
+        <w:t xml:space="preserve">, </w:t>
+      </w:r>
+      <w:r>
+        <w:rPr>
+          <w:rFonts w:ascii="Times New Roman" w:hAnsi="Times New Roman" w:cs="Times New Roman"/>
+          <w:sz w:val="24"/>
+          <w:szCs w:val="24"/>
+        </w:rPr>
+        <w:t>что</w:t>
+      </w:r>
+      <w:r>
+        <w:rPr>
+          <w:rFonts w:ascii="Times New Roman" w:hAnsi="Times New Roman" w:cs="Times New Roman"/>
+          <w:sz w:val="24"/>
+          <w:szCs w:val="24"/>
+        </w:rPr>
+        <w:t xml:space="preserve"> </w:t>
+      </w:r>
+      <w:r>
+        <w:rPr>
+          <w:rFonts w:ascii="Times New Roman" w:hAnsi="Times New Roman" w:cs="Times New Roman"/>
+          <w:sz w:val="24"/>
+          <w:szCs w:val="24"/>
+        </w:rPr>
+        <w:t>сегодня</w:t>
+      </w:r>
+      <w:r>
+        <w:rPr>
+          <w:rFonts w:ascii="Times New Roman" w:hAnsi="Times New Roman" w:cs="Times New Roman"/>
+          <w:sz w:val="24"/>
+          <w:szCs w:val="24"/>
+        </w:rPr>
+        <w:t xml:space="preserve">, </w:t>
+      </w:r>
+      <w:r>
+        <w:rPr>
+          <w:rFonts w:ascii="Times New Roman" w:hAnsi="Times New Roman"/>
+          <w:sz w:val="24"/>
+          <w:szCs w:val="24"/>
+        </w:rPr>
+        <w:t xml:space="preserve">{{ </w:t>
+      </w:r>
       <w:r>
         <w:rPr>
           <w:rFonts w:ascii="Times New Roman" w:hAnsi="Times New Roman"/>
@@ -567,7 +743,23 @@
           <w:sz w:val="24"/>
           <w:szCs w:val="24"/>
         </w:rPr>
-        <w:t xml:space="preserve"> г.</w:t>
+        <w:t xml:space="preserve"> </w:t>
+      </w:r>
+      <w:r>
+        <w:rPr>
+          <w:rFonts w:ascii="Times New Roman" w:hAnsi="Times New Roman" w:cs="Times New Roman"/>
+          <w:sz w:val="24"/>
+          <w:szCs w:val="24"/>
+        </w:rPr>
+        <w:t>г</w:t>
+      </w:r>
+      <w:r>
+        <w:rPr>
+          <w:rFonts w:ascii="Times New Roman" w:hAnsi="Times New Roman" w:cs="Times New Roman"/>
+          <w:sz w:val="24"/>
+          <w:szCs w:val="24"/>
+        </w:rPr>
+        <w:t>.</w:t>
       </w:r>
       <w:r>
         <w:rPr>
@@ -583,7 +775,55 @@
           <w:sz w:val="24"/>
           <w:szCs w:val="24"/>
         </w:rPr>
-        <w:t xml:space="preserve"> менеджер по продажам </w:t>
+        <w:t xml:space="preserve"> </w:t>
+      </w:r>
+      <w:r>
+        <w:rPr>
+          <w:rFonts w:ascii="Times New Roman" w:hAnsi="Times New Roman" w:cs="Times New Roman"/>
+          <w:sz w:val="24"/>
+          <w:szCs w:val="24"/>
+        </w:rPr>
+        <w:t>менеджер</w:t>
+      </w:r>
+      <w:r>
+        <w:rPr>
+          <w:rFonts w:ascii="Times New Roman" w:hAnsi="Times New Roman" w:cs="Times New Roman"/>
+          <w:sz w:val="24"/>
+          <w:szCs w:val="24"/>
+        </w:rPr>
+        <w:t xml:space="preserve"> </w:t>
+      </w:r>
+      <w:r>
+        <w:rPr>
+          <w:rFonts w:ascii="Times New Roman" w:hAnsi="Times New Roman" w:cs="Times New Roman"/>
+          <w:sz w:val="24"/>
+          <w:szCs w:val="24"/>
+        </w:rPr>
+        <w:t>по</w:t>
+      </w:r>
+      <w:r>
+        <w:rPr>
+          <w:rFonts w:ascii="Times New Roman" w:hAnsi="Times New Roman" w:cs="Times New Roman"/>
+          <w:sz w:val="24"/>
+          <w:szCs w:val="24"/>
+        </w:rPr>
+        <w:t xml:space="preserve"> </w:t>
+      </w:r>
+      <w:r>
+        <w:rPr>
+          <w:rFonts w:ascii="Times New Roman" w:hAnsi="Times New Roman" w:cs="Times New Roman"/>
+          <w:sz w:val="24"/>
+          <w:szCs w:val="24"/>
+        </w:rPr>
+        <w:t>продажам</w:t>
+      </w:r>
+      <w:r>
+        <w:rPr>
+          <w:rFonts w:ascii="Times New Roman" w:hAnsi="Times New Roman" w:cs="Times New Roman"/>
+          <w:sz w:val="24"/>
+          <w:szCs w:val="24"/>
+        </w:rPr>
+        <w:t xml:space="preserve"> </w:t>
       </w:r>
       <w:r>
         <w:rPr>
@@ -593,14 +833,41 @@
         </w:rPr>
         <w:t xml:space="preserve">{{ </w:t>
       </w:r>
+      <w:r>
+        <w:rPr>
+          <w:rFonts w:ascii="Times New Roman" w:hAnsi="Times New Roman"/>
+          <w:sz w:val="24"/>
+          <w:szCs w:val="24"/>
+          <w:lang w:val="en-US"/>
+        </w:rPr>
+        <w:t>ln</w:t>
+      </w:r>
+      <w:r>
+        <w:rPr>
+          <w:rFonts w:ascii="Times New Roman" w:hAnsi="Times New Roman"/>
+          <w:sz w:val="24"/>
+          <w:szCs w:val="24"/>
+        </w:rPr>
+        <w:t xml:space="preserve"> }} {{ </w:t>
+      </w:r>
       <w:proofErr w:type="spellStart"/>
       <w:r>
         <w:rPr>
           <w:rFonts w:ascii="Times New Roman" w:hAnsi="Times New Roman"/>
           <w:sz w:val="24"/>
           <w:szCs w:val="24"/>
-        </w:rPr>
-        <w:t>ln</w:t>
+          <w:lang w:val="en-US"/>
+        </w:rPr>
+        <w:t>f</w:t>
+      </w:r>
+      <w:r>
+        <w:rPr>
+          <w:rFonts w:ascii="Times New Roman" w:hAnsi="Times New Roman"/>
+          <w:sz w:val="24"/>
+          <w:szCs w:val="24"/>
+          <w:lang w:val="en-US"/>
+        </w:rPr>
+        <w:t>n</w:t>
       </w:r>
       <w:proofErr w:type="spellEnd"/>
       <w:r>
@@ -618,23 +885,6 @@
           <w:szCs w:val="24"/>
           <w:lang w:val="en-US"/>
         </w:rPr>
-        <w:t>f</w:t>
-      </w:r>
-      <w:r>
-        <w:rPr>
-          <w:rFonts w:ascii="Times New Roman" w:hAnsi="Times New Roman"/>
-          <w:sz w:val="24"/>
-          <w:szCs w:val="24"/>
-        </w:rPr>
-        <w:t xml:space="preserve">n }} {{ </w:t>
-      </w:r>
-      <w:r>
-        <w:rPr>
-          <w:rFonts w:ascii="Times New Roman" w:hAnsi="Times New Roman"/>
-          <w:sz w:val="24"/>
-          <w:szCs w:val="24"/>
-          <w:lang w:val="en-US"/>
-        </w:rPr>
         <w:t>pt</w:t>
       </w:r>
       <w:r>
@@ -651,23 +901,207 @@
           <w:sz w:val="24"/>
           <w:szCs w:val="24"/>
         </w:rPr>
-        <w:t xml:space="preserve">не вышел на работу в </w:t>
-      </w:r>
-      <w:r>
-        <w:rPr>
-          <w:rFonts w:ascii="Times New Roman" w:hAnsi="Times New Roman" w:cs="Times New Roman"/>
-          <w:sz w:val="24"/>
-          <w:szCs w:val="24"/>
-        </w:rPr>
-        <w:t>офис ООО "Вершина" по адресу:</w:t>
-      </w:r>
-      <w:r>
-        <w:rPr>
-          <w:rFonts w:ascii="Times New Roman" w:hAnsi="Times New Roman" w:cs="Times New Roman"/>
-          <w:sz w:val="24"/>
-          <w:szCs w:val="24"/>
-        </w:rPr>
-        <w:t xml:space="preserve"> Москва, ул. Партизанская, д. 12, и отсутствовал на рабочем месте в течение всего рабочего дня, а именно с </w:t>
+        <w:t>не</w:t>
+      </w:r>
+      <w:r>
+        <w:rPr>
+          <w:rFonts w:ascii="Times New Roman" w:hAnsi="Times New Roman" w:cs="Times New Roman"/>
+          <w:sz w:val="24"/>
+          <w:szCs w:val="24"/>
+        </w:rPr>
+        <w:t xml:space="preserve"> </w:t>
+      </w:r>
+      <w:r>
+        <w:rPr>
+          <w:rFonts w:ascii="Times New Roman" w:hAnsi="Times New Roman" w:cs="Times New Roman"/>
+          <w:sz w:val="24"/>
+          <w:szCs w:val="24"/>
+        </w:rPr>
+        <w:t>вышел</w:t>
+      </w:r>
+      <w:r>
+        <w:rPr>
+          <w:rFonts w:ascii="Times New Roman" w:hAnsi="Times New Roman" w:cs="Times New Roman"/>
+          <w:sz w:val="24"/>
+          <w:szCs w:val="24"/>
+        </w:rPr>
+        <w:t xml:space="preserve"> </w:t>
+      </w:r>
+      <w:r>
+        <w:rPr>
+          <w:rFonts w:ascii="Times New Roman" w:hAnsi="Times New Roman" w:cs="Times New Roman"/>
+          <w:sz w:val="24"/>
+          <w:szCs w:val="24"/>
+        </w:rPr>
+        <w:t>на</w:t>
+      </w:r>
+      <w:r>
+        <w:rPr>
+          <w:rFonts w:ascii="Times New Roman" w:hAnsi="Times New Roman" w:cs="Times New Roman"/>
+          <w:sz w:val="24"/>
+          <w:szCs w:val="24"/>
+        </w:rPr>
+        <w:t xml:space="preserve"> </w:t>
+      </w:r>
+      <w:r>
+        <w:rPr>
+          <w:rFonts w:ascii="Times New Roman" w:hAnsi="Times New Roman" w:cs="Times New Roman"/>
+          <w:sz w:val="24"/>
+          <w:szCs w:val="24"/>
+        </w:rPr>
+        <w:t>работу</w:t>
+      </w:r>
+      <w:r>
+        <w:rPr>
+          <w:rFonts w:ascii="Times New Roman" w:hAnsi="Times New Roman" w:cs="Times New Roman"/>
+          <w:sz w:val="24"/>
+          <w:szCs w:val="24"/>
+        </w:rPr>
+        <w:t xml:space="preserve"> </w:t>
+      </w:r>
+      <w:r>
+        <w:rPr>
+          <w:rFonts w:ascii="Times New Roman" w:hAnsi="Times New Roman" w:cs="Times New Roman"/>
+          <w:sz w:val="24"/>
+          <w:szCs w:val="24"/>
+        </w:rPr>
+        <w:t>в</w:t>
+      </w:r>
+      <w:r>
+        <w:rPr>
+          <w:rFonts w:ascii="Times New Roman" w:hAnsi="Times New Roman" w:cs="Times New Roman"/>
+          <w:sz w:val="24"/>
+          <w:szCs w:val="24"/>
+        </w:rPr>
+        <w:t xml:space="preserve"> </w:t>
+      </w:r>
+      <w:r>
+        <w:rPr>
+          <w:rFonts w:ascii="Times New Roman" w:hAnsi="Times New Roman" w:cs="Times New Roman"/>
+          <w:sz w:val="24"/>
+          <w:szCs w:val="24"/>
+        </w:rPr>
+        <w:t>офис</w:t>
+      </w:r>
+      <w:r>
+        <w:rPr>
+          <w:rFonts w:ascii="Times New Roman" w:hAnsi="Times New Roman" w:cs="Times New Roman"/>
+          <w:sz w:val="24"/>
+          <w:szCs w:val="24"/>
+        </w:rPr>
+        <w:t xml:space="preserve"> </w:t>
+      </w:r>
+      <w:r>
+        <w:rPr>
+          <w:rFonts w:ascii="Times New Roman" w:hAnsi="Times New Roman" w:cs="Times New Roman"/>
+          <w:sz w:val="24"/>
+          <w:szCs w:val="24"/>
+        </w:rPr>
+        <w:t>ООО</w:t>
+      </w:r>
+      <w:r>
+        <w:rPr>
+          <w:rFonts w:ascii="Times New Roman" w:hAnsi="Times New Roman" w:cs="Times New Roman"/>
+          <w:sz w:val="24"/>
+          <w:szCs w:val="24"/>
+        </w:rPr>
+        <w:t xml:space="preserve"> "</w:t>
+      </w:r>
+      <w:r>
+        <w:rPr>
+          <w:rFonts w:ascii="Times New Roman" w:hAnsi="Times New Roman" w:cs="Times New Roman"/>
+          <w:sz w:val="24"/>
+          <w:szCs w:val="24"/>
+        </w:rPr>
+        <w:t>Вершина</w:t>
+      </w:r>
+      <w:r>
+        <w:rPr>
+          <w:rFonts w:ascii="Times New Roman" w:hAnsi="Times New Roman" w:cs="Times New Roman"/>
+          <w:sz w:val="24"/>
+          <w:szCs w:val="24"/>
+        </w:rPr>
+        <w:t xml:space="preserve">" </w:t>
+      </w:r>
+      <w:r>
+        <w:rPr>
+          <w:rFonts w:ascii="Times New Roman" w:hAnsi="Times New Roman" w:cs="Times New Roman"/>
+          <w:sz w:val="24"/>
+          <w:szCs w:val="24"/>
+        </w:rPr>
+        <w:t>по</w:t>
+      </w:r>
+      <w:r>
+        <w:rPr>
+          <w:rFonts w:ascii="Times New Roman" w:hAnsi="Times New Roman" w:cs="Times New Roman"/>
+          <w:sz w:val="24"/>
+          <w:szCs w:val="24"/>
+        </w:rPr>
+        <w:t xml:space="preserve"> </w:t>
+      </w:r>
+      <w:r>
+        <w:rPr>
+          <w:rFonts w:ascii="Times New Roman" w:hAnsi="Times New Roman" w:cs="Times New Roman"/>
+          <w:sz w:val="24"/>
+          <w:szCs w:val="24"/>
+        </w:rPr>
+        <w:t>адресу</w:t>
+      </w:r>
+      <w:r>
+        <w:rPr>
+          <w:rFonts w:ascii="Times New Roman" w:hAnsi="Times New Roman" w:cs="Times New Roman"/>
+          <w:sz w:val="24"/>
+          <w:szCs w:val="24"/>
+        </w:rPr>
+        <w:t>:</w:t>
+      </w:r>
+      <w:r>
+        <w:rPr>
+          <w:rFonts w:ascii="Times New Roman" w:hAnsi="Times New Roman" w:cs="Times New Roman"/>
+          <w:sz w:val="24"/>
+          <w:szCs w:val="24"/>
+        </w:rPr>
+        <w:t xml:space="preserve"> </w:t>
+      </w:r>
+      <w:r>
+        <w:rPr>
+          <w:rFonts w:ascii="Times New Roman" w:hAnsi="Times New Roman" w:cs="Times New Roman"/>
+          <w:sz w:val="24"/>
+          <w:szCs w:val="24"/>
+        </w:rPr>
+        <w:t>Москва</w:t>
+      </w:r>
+      <w:r>
+        <w:rPr>
+          <w:rFonts w:ascii="Times New Roman" w:hAnsi="Times New Roman" w:cs="Times New Roman"/>
+          <w:sz w:val="24"/>
+          <w:szCs w:val="24"/>
+        </w:rPr>
+        <w:t xml:space="preserve">, </w:t>
+      </w:r>
+      <w:r>
+        <w:rPr>
+          <w:rFonts w:ascii="Times New Roman" w:hAnsi="Times New Roman" w:cs="Times New Roman"/>
+          <w:sz w:val="24"/>
+          <w:szCs w:val="24"/>
+        </w:rPr>
+        <w:t>ул</w:t>
+      </w:r>
+      <w:r>
+        <w:rPr>
+          <w:rFonts w:ascii="Times New Roman" w:hAnsi="Times New Roman" w:cs="Times New Roman"/>
+          <w:sz w:val="24"/>
+          <w:szCs w:val="24"/>
+        </w:rPr>
+        <w:t xml:space="preserve">. </w:t>
+      </w:r>
+      <w:r>
+        <w:rPr>
+          <w:rFonts w:ascii="Times New Roman" w:hAnsi="Times New Roman" w:cs="Times New Roman"/>
+          <w:sz w:val="24"/>
+          <w:szCs w:val="24"/>
+        </w:rPr>
+        <w:t xml:space="preserve">Партизанская, д. 12, и отсутствовал на рабочем месте в течение всего рабочего дня, а именно с </w:t>
       </w:r>
       <w:r>
         <w:rPr>
@@ -677,15 +1111,17 @@
         </w:rPr>
         <w:t xml:space="preserve">{{ </w:t>
       </w:r>
-      <w:r>
-        <w:rPr>
-          <w:rFonts w:ascii="Times New Roman" w:hAnsi="Times New Roman"/>
-          <w:sz w:val="24"/>
-          <w:szCs w:val="24"/>
-          <w:lang w:val="en-US"/>
-        </w:rPr>
-        <w:t>wd</w:t>
-      </w:r>
+      <w:proofErr w:type="spellStart"/>
+      <w:r>
+        <w:rPr>
+          <w:rFonts w:ascii="Times New Roman" w:hAnsi="Times New Roman"/>
+          <w:sz w:val="24"/>
+          <w:szCs w:val="24"/>
+          <w:lang w:val="en-US"/>
+        </w:rPr>
+        <w:t>bh</w:t>
+      </w:r>
+      <w:proofErr w:type="spellEnd"/>
       <w:r>
         <w:rPr>
           <w:rFonts w:ascii="Times New Roman" w:hAnsi="Times New Roman"/>
@@ -733,7 +1169,7 @@
           <w:szCs w:val="24"/>
           <w:lang w:val="en-US"/>
         </w:rPr>
-        <w:t>wd</w:t>
+        <w:t>bm</w:t>
       </w:r>
       <w:r>
         <w:rPr>
@@ -766,7 +1202,7 @@
           <w:szCs w:val="24"/>
           <w:lang w:val="en-US"/>
         </w:rPr>
-        <w:t>wd</w:t>
+        <w:t>eh</w:t>
       </w:r>
       <w:r>
         <w:rPr>
@@ -808,15 +1244,17 @@
         </w:rPr>
         <w:t xml:space="preserve">{{ </w:t>
       </w:r>
-      <w:r>
-        <w:rPr>
-          <w:rFonts w:ascii="Times New Roman" w:hAnsi="Times New Roman"/>
-          <w:sz w:val="24"/>
-          <w:szCs w:val="24"/>
-          <w:lang w:val="en-US"/>
-        </w:rPr>
-        <w:t>wd</w:t>
-      </w:r>
+      <w:proofErr w:type="spellStart"/>
+      <w:r>
+        <w:rPr>
+          <w:rFonts w:ascii="Times New Roman" w:hAnsi="Times New Roman"/>
+          <w:sz w:val="24"/>
+          <w:szCs w:val="24"/>
+          <w:lang w:val="en-US"/>
+        </w:rPr>
+        <w:t>em</w:t>
+      </w:r>
+      <w:proofErr w:type="spellEnd"/>
       <w:r>
         <w:rPr>
           <w:rFonts w:ascii="Times New Roman" w:hAnsi="Times New Roman"/>
@@ -1108,7 +1546,7 @@
         <w:pStyle w:val="ConsPlusNormal"/>
         <w:jc w:val="both"/>
         <w:rPr>
-          <w:rFonts w:ascii="Times New Roman" w:hAnsi="Times New Roman" w:cs="Times New Roman"/>
+          <w:rFonts w:ascii="Times New Roman" w:hAnsi="Times New Roman"/>
           <w:sz w:val="24"/>
           <w:szCs w:val="24"/>
         </w:rPr>
@@ -1119,7 +1557,44 @@
           <w:sz w:val="24"/>
           <w:szCs w:val="24"/>
         </w:rPr>
-        <w:t xml:space="preserve">Дополнительно нами проведена проверка в 17 </w:t>
+        <w:t xml:space="preserve">Дополнительно нами проведена проверка в </w:t>
+      </w:r>
+      <w:proofErr w:type="gramStart"/>
+      <w:r>
+        <w:rPr>
+          <w:rFonts w:ascii="Times New Roman" w:hAnsi="Times New Roman"/>
+          <w:sz w:val="24"/>
+          <w:szCs w:val="24"/>
+        </w:rPr>
+        <w:t xml:space="preserve">{{ </w:t>
+      </w:r>
+      <w:proofErr w:type="spellStart"/>
+      <w:r>
+        <w:rPr>
+          <w:rFonts w:ascii="Times New Roman" w:hAnsi="Times New Roman"/>
+          <w:sz w:val="24"/>
+          <w:szCs w:val="24"/>
+          <w:lang w:val="en-US"/>
+        </w:rPr>
+        <w:t>vh</w:t>
+      </w:r>
+      <w:proofErr w:type="spellEnd"/>
+      <w:proofErr w:type="gramEnd"/>
+      <w:r>
+        <w:rPr>
+          <w:rFonts w:ascii="Times New Roman" w:hAnsi="Times New Roman"/>
+          <w:sz w:val="24"/>
+          <w:szCs w:val="24"/>
+        </w:rPr>
+        <w:t xml:space="preserve"> }}</w:t>
+      </w:r>
+      <w:r>
+        <w:rPr>
+          <w:rFonts w:ascii="Times New Roman" w:hAnsi="Times New Roman" w:cs="Times New Roman"/>
+          <w:sz w:val="24"/>
+          <w:szCs w:val="24"/>
+        </w:rPr>
+        <w:t xml:space="preserve"> </w:t>
       </w:r>
       <w:r>
         <w:rPr>
@@ -1135,7 +1610,136 @@
           <w:sz w:val="24"/>
           <w:szCs w:val="24"/>
         </w:rPr>
-        <w:t xml:space="preserve"> 55 мин. 15 июня 2020</w:t>
+        <w:t xml:space="preserve"> </w:t>
+      </w:r>
+      <w:r>
+        <w:rPr>
+          <w:rFonts w:ascii="Times New Roman" w:hAnsi="Times New Roman"/>
+          <w:sz w:val="24"/>
+          <w:szCs w:val="24"/>
+        </w:rPr>
+        <w:t xml:space="preserve">{{ </w:t>
+      </w:r>
+      <w:r>
+        <w:rPr>
+          <w:rFonts w:ascii="Times New Roman" w:hAnsi="Times New Roman"/>
+          <w:sz w:val="24"/>
+          <w:szCs w:val="24"/>
+          <w:lang w:val="en-US"/>
+        </w:rPr>
+        <w:t>mv</w:t>
+      </w:r>
+      <w:r>
+        <w:rPr>
+          <w:rFonts w:ascii="Times New Roman" w:hAnsi="Times New Roman"/>
+          <w:sz w:val="24"/>
+          <w:szCs w:val="24"/>
+        </w:rPr>
+        <w:t xml:space="preserve"> }}</w:t>
+      </w:r>
+      <w:r>
+        <w:rPr>
+          <w:rFonts w:ascii="Times New Roman" w:hAnsi="Times New Roman" w:cs="Times New Roman"/>
+          <w:sz w:val="24"/>
+          <w:szCs w:val="24"/>
+        </w:rPr>
+        <w:t xml:space="preserve"> мин. </w:t>
+      </w:r>
+      <w:r>
+        <w:rPr>
+          <w:rFonts w:ascii="Times New Roman" w:hAnsi="Times New Roman"/>
+          <w:sz w:val="24"/>
+          <w:szCs w:val="24"/>
+        </w:rPr>
+        <w:t xml:space="preserve">{{ </w:t>
+      </w:r>
+      <w:proofErr w:type="spellStart"/>
+      <w:r>
+        <w:rPr>
+          <w:rFonts w:ascii="Times New Roman" w:hAnsi="Times New Roman"/>
+          <w:sz w:val="24"/>
+          <w:szCs w:val="24"/>
+        </w:rPr>
+        <w:t>vd</w:t>
+      </w:r>
+      <w:proofErr w:type="spellEnd"/>
+      <w:r>
+        <w:rPr>
+          <w:rFonts w:ascii="Times New Roman" w:hAnsi="Times New Roman"/>
+          <w:sz w:val="24"/>
+          <w:szCs w:val="24"/>
+        </w:rPr>
+        <w:t xml:space="preserve"> }}</w:t>
+      </w:r>
+      <w:r>
+        <w:rPr>
+          <w:rFonts w:ascii="Times New Roman" w:hAnsi="Times New Roman" w:cs="Times New Roman"/>
+          <w:sz w:val="24"/>
+          <w:szCs w:val="24"/>
+        </w:rPr>
+        <w:t xml:space="preserve"> </w:t>
+      </w:r>
+      <w:r>
+        <w:rPr>
+          <w:rFonts w:ascii="Times New Roman" w:hAnsi="Times New Roman"/>
+          <w:sz w:val="24"/>
+          <w:szCs w:val="24"/>
+        </w:rPr>
+        <w:t xml:space="preserve">{{ </w:t>
+      </w:r>
+      <w:proofErr w:type="spellStart"/>
+      <w:r>
+        <w:rPr>
+          <w:rFonts w:ascii="Times New Roman" w:hAnsi="Times New Roman"/>
+          <w:sz w:val="24"/>
+          <w:szCs w:val="24"/>
+          <w:lang w:val="en-US"/>
+        </w:rPr>
+        <w:t>vm</w:t>
+      </w:r>
+      <w:proofErr w:type="spellEnd"/>
+      <w:r>
+        <w:rPr>
+          <w:rFonts w:ascii="Times New Roman" w:hAnsi="Times New Roman"/>
+          <w:sz w:val="24"/>
+          <w:szCs w:val="24"/>
+        </w:rPr>
+        <w:t xml:space="preserve"> }}</w:t>
+      </w:r>
+      <w:r>
+        <w:rPr>
+          <w:rFonts w:ascii="Times New Roman" w:hAnsi="Times New Roman" w:cs="Times New Roman"/>
+          <w:sz w:val="24"/>
+          <w:szCs w:val="24"/>
+        </w:rPr>
+        <w:t xml:space="preserve"> </w:t>
+      </w:r>
+      <w:r>
+        <w:rPr>
+          <w:rFonts w:ascii="Times New Roman" w:hAnsi="Times New Roman"/>
+          <w:sz w:val="24"/>
+          <w:szCs w:val="24"/>
+        </w:rPr>
+        <w:t xml:space="preserve">{{ </w:t>
+      </w:r>
+      <w:proofErr w:type="spellStart"/>
+      <w:r>
+        <w:rPr>
+          <w:rFonts w:ascii="Times New Roman" w:hAnsi="Times New Roman"/>
+          <w:sz w:val="24"/>
+          <w:szCs w:val="24"/>
+          <w:lang w:val="en-US"/>
+        </w:rPr>
+        <w:t>vy</w:t>
+      </w:r>
+      <w:proofErr w:type="spellEnd"/>
+      <w:r>
+        <w:rPr>
+          <w:rFonts w:ascii="Times New Roman" w:hAnsi="Times New Roman"/>
+          <w:sz w:val="24"/>
+          <w:szCs w:val="24"/>
+        </w:rPr>
+        <w:t xml:space="preserve"> }}</w:t>
       </w:r>
       <w:r>
         <w:rPr>
@@ -1908,7 +2512,6 @@
   <w:style w:type="character" w:default="1" w:styleId="a0">
     <w:name w:val="Default Paragraph Font"/>
     <w:uiPriority w:val="1"/>
-    <w:semiHidden/>
     <w:unhideWhenUsed/>
   </w:style>
   <w:style w:type="table" w:default="1" w:styleId="a1">
@@ -1995,6 +2598,31 @@
     <w:rPr>
       <w:rFonts w:ascii="Arial" w:hAnsi="Arial" w:cs="Arial"/>
       <w:sz w:val="22"/>
+    </w:rPr>
+  </w:style>
+  <w:style w:type="paragraph" w:styleId="HTML">
+    <w:name w:val="HTML Preformatted"/>
+    <w:basedOn w:val="a"/>
+    <w:link w:val="HTML0"/>
+    <w:uiPriority w:val="99"/>
+    <w:rsid w:val="009D536F"/>
+    <w:pPr>
+      <w:spacing w:after="0" w:line="240" w:lineRule="auto"/>
+    </w:pPr>
+    <w:rPr>
+      <w:rFonts w:ascii="Consolas" w:hAnsi="Consolas"/>
+      <w:sz w:val="20"/>
+      <w:szCs w:val="20"/>
+    </w:rPr>
+  </w:style>
+  <w:style w:type="character" w:customStyle="1" w:styleId="HTML0">
+    <w:name w:val="Стандартный HTML Знак"/>
+    <w:basedOn w:val="a0"/>
+    <w:link w:val="HTML"/>
+    <w:uiPriority w:val="99"/>
+    <w:rsid w:val="009D536F"/>
+    <w:rPr>
+      <w:rFonts w:ascii="Consolas" w:hAnsi="Consolas" w:cs="Times New Roman"/>
     </w:rPr>
   </w:style>
 </w:styles>

--- a/truancy/pattern.docx
+++ b/truancy/pattern.docx
@@ -1948,7 +1948,6 @@
     <w:p>
       <w:pPr>
         <w:pStyle w:val="ConsPlusNormal"/>
-        <w:jc w:val="both"/>
         <w:rPr>
           <w:rFonts w:ascii="Times New Roman" w:hAnsi="Times New Roman" w:cs="Times New Roman"/>
           <w:sz w:val="24"/>
@@ -1958,134 +1957,54 @@
     </w:p>
     <w:p>
       <w:pPr>
-        <w:pStyle w:val="ConsPlusNormal"/>
-        <w:jc w:val="both"/>
-        <w:rPr>
-          <w:rFonts w:ascii="Times New Roman" w:hAnsi="Times New Roman" w:cs="Times New Roman"/>
+        <w:spacing w:after="0" w:line="240" w:lineRule="auto"/>
+        <w:rPr>
+          <w:rFonts w:ascii="Times New Roman" w:hAnsi="Times New Roman"/>
           <w:sz w:val="24"/>
           <w:szCs w:val="24"/>
         </w:rPr>
       </w:pPr>
       <w:r>
         <w:rPr>
-          <w:rFonts w:ascii="Times New Roman" w:hAnsi="Times New Roman" w:cs="Times New Roman"/>
-          <w:sz w:val="24"/>
-          <w:szCs w:val="24"/>
-        </w:rPr>
-        <w:t xml:space="preserve">главный бухгалтер </w:t>
-      </w:r>
-      <w:r>
-        <w:rPr>
-          <w:rFonts w:ascii="Times New Roman" w:hAnsi="Times New Roman" w:cs="Times New Roman"/>
-          <w:i/>
-          <w:sz w:val="24"/>
-          <w:szCs w:val="24"/>
-        </w:rPr>
-        <w:t>Григорьева</w:t>
-      </w:r>
-      <w:r>
-        <w:rPr>
-          <w:rFonts w:ascii="Times New Roman" w:hAnsi="Times New Roman" w:cs="Times New Roman"/>
-          <w:sz w:val="24"/>
-          <w:szCs w:val="24"/>
-        </w:rPr>
-        <w:t xml:space="preserve"> Е.В. Григорьева</w:t>
-      </w:r>
-      <w:r>
-        <w:rPr>
-          <w:rFonts w:ascii="Times New Roman" w:hAnsi="Times New Roman" w:cs="Times New Roman"/>
-          <w:sz w:val="24"/>
-          <w:szCs w:val="24"/>
-        </w:rPr>
-        <w:br/>
-      </w:r>
-    </w:p>
-    <w:p>
-      <w:pPr>
-        <w:pStyle w:val="ConsPlusNormal"/>
-        <w:jc w:val="both"/>
-        <w:rPr>
-          <w:rFonts w:ascii="Times New Roman" w:hAnsi="Times New Roman" w:cs="Times New Roman"/>
-          <w:sz w:val="24"/>
-          <w:szCs w:val="24"/>
-        </w:rPr>
-      </w:pPr>
-      <w:r>
-        <w:rPr>
-          <w:rFonts w:ascii="Times New Roman" w:hAnsi="Times New Roman" w:cs="Times New Roman"/>
-          <w:sz w:val="24"/>
-          <w:szCs w:val="24"/>
-        </w:rPr>
-        <w:t xml:space="preserve">специалист по кадрам </w:t>
-      </w:r>
-      <w:r>
-        <w:rPr>
-          <w:rFonts w:ascii="Times New Roman" w:hAnsi="Times New Roman" w:cs="Times New Roman"/>
-          <w:i/>
-          <w:sz w:val="24"/>
-          <w:szCs w:val="24"/>
-        </w:rPr>
-        <w:t>Буланова</w:t>
-      </w:r>
-      <w:r>
-        <w:rPr>
-          <w:rFonts w:ascii="Times New Roman" w:hAnsi="Times New Roman" w:cs="Times New Roman"/>
-          <w:sz w:val="24"/>
-          <w:szCs w:val="24"/>
-        </w:rPr>
-        <w:t xml:space="preserve"> С.П. Буланова</w:t>
-      </w:r>
-      <w:r>
-        <w:rPr>
-          <w:rFonts w:ascii="Times New Roman" w:hAnsi="Times New Roman" w:cs="Times New Roman"/>
-          <w:sz w:val="24"/>
-          <w:szCs w:val="24"/>
-        </w:rPr>
-        <w:br/>
-      </w:r>
-    </w:p>
-    <w:p>
-      <w:pPr>
-        <w:spacing w:after="0" w:line="240" w:lineRule="auto"/>
-        <w:jc w:val="both"/>
-        <w:rPr>
-          <w:rFonts w:ascii="Times New Roman" w:hAnsi="Times New Roman"/>
-          <w:sz w:val="24"/>
-          <w:szCs w:val="24"/>
-        </w:rPr>
-      </w:pPr>
-      <w:r>
-        <w:rPr>
-          <w:rFonts w:ascii="Times New Roman" w:hAnsi="Times New Roman"/>
-          <w:sz w:val="24"/>
-          <w:szCs w:val="24"/>
-        </w:rPr>
-        <w:t xml:space="preserve">секретарь </w:t>
-      </w:r>
-      <w:r>
-        <w:rPr>
-          <w:rFonts w:ascii="Times New Roman" w:hAnsi="Times New Roman"/>
-          <w:i/>
-          <w:sz w:val="24"/>
-          <w:szCs w:val="24"/>
-        </w:rPr>
-        <w:t>Сергеева</w:t>
-      </w:r>
-      <w:r>
-        <w:rPr>
-          <w:rFonts w:ascii="Times New Roman" w:hAnsi="Times New Roman"/>
-          <w:sz w:val="24"/>
-          <w:szCs w:val="24"/>
-        </w:rPr>
-        <w:t xml:space="preserve"> И.В. Сергеева</w:t>
-      </w:r>
-      <w:r>
-        <w:rPr>
-          <w:rFonts w:ascii="Times New Roman" w:hAnsi="Times New Roman"/>
-          <w:sz w:val="24"/>
-          <w:szCs w:val="24"/>
-        </w:rPr>
-        <w:br/>
+          <w:rFonts w:ascii="Times New Roman" w:hAnsi="Times New Roman"/>
+          <w:sz w:val="24"/>
+          <w:szCs w:val="24"/>
+        </w:rPr>
+        <w:t>{{</w:t>
+      </w:r>
+      <w:r>
+        <w:rPr>
+          <w:rFonts w:ascii="Times New Roman" w:hAnsi="Times New Roman"/>
+          <w:sz w:val="24"/>
+          <w:szCs w:val="24"/>
+        </w:rPr>
+        <w:t xml:space="preserve"> </w:t>
+      </w:r>
+      <w:proofErr w:type="spellStart"/>
+      <w:r>
+        <w:rPr>
+          <w:rFonts w:ascii="Times New Roman" w:hAnsi="Times New Roman"/>
+          <w:sz w:val="24"/>
+          <w:szCs w:val="24"/>
+        </w:rPr>
+        <w:t>s_formatted</w:t>
+      </w:r>
+      <w:proofErr w:type="spellEnd"/>
+      <w:r>
+        <w:rPr>
+          <w:rFonts w:ascii="Times New Roman" w:hAnsi="Times New Roman"/>
+          <w:sz w:val="24"/>
+          <w:szCs w:val="24"/>
+        </w:rPr>
+        <w:t xml:space="preserve"> </w:t>
+      </w:r>
+      <w:r>
+        <w:rPr>
+          <w:rFonts w:ascii="Times New Roman" w:hAnsi="Times New Roman"/>
+          <w:sz w:val="24"/>
+          <w:szCs w:val="24"/>
+        </w:rPr>
+        <w:t>}}</w:t>
       </w:r>
     </w:p>
     <w:sectPr>
@@ -2512,6 +2431,7 @@
   <w:style w:type="character" w:default="1" w:styleId="a0">
     <w:name w:val="Default Paragraph Font"/>
     <w:uiPriority w:val="1"/>
+    <w:semiHidden/>
     <w:unhideWhenUsed/>
   </w:style>
   <w:style w:type="table" w:default="1" w:styleId="a1">
